--- a/report/Team07.DSAI.OOP Mini-Project_report.docx
+++ b/report/Team07.DSAI.OOP Mini-Project_report.docx
@@ -2847,9 +2847,8 @@
             <w:r>
               <w:rPr>
                 <w:rFonts w:ascii="Tahoma" w:hAnsi="Tahoma" w:cs="Tahoma"/>
-                <w:lang w:val="vi-VN"/>
               </w:rPr>
-              <w:t>8</w:t>
+              <w:t>10</w:t>
             </w:r>
             <w:r>
               <w:rPr>
@@ -3953,7 +3952,7 @@
           <w:sz w:val="26"/>
           <w:szCs w:val="26"/>
         </w:rPr>
-        <w:t>8</w:t>
+        <w:t>10</w:t>
       </w:r>
       <w:r>
         <w:rPr>
@@ -3970,44 +3969,6 @@
           <w:szCs w:val="26"/>
         </w:rPr>
         <w:t>%)</w:t>
-      </w:r>
-    </w:p>
-    <w:p>
-      <w:pPr>
-        <w:pStyle w:val="ListParagraph"/>
-        <w:numPr>
-          <w:ilvl w:val="1"/>
-          <w:numId w:val="13"/>
-        </w:numPr>
-        <w:rPr>
-          <w:rFonts w:ascii="Tahoma" w:hAnsi="Tahoma" w:cs="Tahoma"/>
-          <w:sz w:val="26"/>
-          <w:szCs w:val="26"/>
-        </w:rPr>
-      </w:pPr>
-      <w:r>
-        <w:rPr>
-          <w:rFonts w:ascii="Tahoma" w:hAnsi="Tahoma" w:cs="Tahoma"/>
-          <w:sz w:val="26"/>
-          <w:szCs w:val="26"/>
-        </w:rPr>
-        <w:t>Nguyen The Minh Duc 20204904 (</w:t>
-      </w:r>
-      <w:r>
-        <w:rPr>
-          <w:rFonts w:ascii="Tahoma" w:hAnsi="Tahoma" w:cs="Tahoma"/>
-          <w:sz w:val="26"/>
-          <w:szCs w:val="26"/>
-        </w:rPr>
-        <w:t>2</w:t>
-      </w:r>
-      <w:r>
-        <w:rPr>
-          <w:rFonts w:ascii="Tahoma" w:hAnsi="Tahoma" w:cs="Tahoma"/>
-          <w:sz w:val="26"/>
-          <w:szCs w:val="26"/>
-        </w:rPr>
-        <w:t>0%)</w:t>
       </w:r>
     </w:p>
     <w:p>
@@ -30466,6 +30427,7 @@
   <w:style w:type="paragraph" w:default="1" w:styleId="Normal">
     <w:name w:val="Normal"/>
     <w:qFormat/>
+    <w:rsid w:val="00193C8B"/>
   </w:style>
   <w:style w:type="paragraph" w:styleId="Heading1">
     <w:name w:val="heading 1"/>
